--- a/MANUALES/TP2. E9 Manual de Usuario Final.docx
+++ b/MANUALES/TP2. E9 Manual de Usuario Final.docx
@@ -11,7 +11,7 @@
         <w:rPr>
           <w:rtl w:val="0"/>
         </w:rPr>
-        <w:t xml:space="preserve">  Manual de Usuario Final — Waykisafe</w:t>
+        <w:t xml:space="preserve">  Manual de Usuario Final — Waykiafe</w:t>
       </w:r>
     </w:p>
     <w:p>

--- a/MANUALES/TP2. E9 Manual de Usuario Final.docx
+++ b/MANUALES/TP2. E9 Manual de Usuario Final.docx
@@ -11,7 +11,7 @@
         <w:rPr>
           <w:rtl w:val="0"/>
         </w:rPr>
-        <w:t xml:space="preserve">  Manual de Usuario Final — Waykiafe</w:t>
+        <w:t xml:space="preserve">  Manual de Usuario Final — WaykiSafe</w:t>
       </w:r>
     </w:p>
     <w:p>
